--- a/_._/_OLD/2024-1/BCC/LucasHenriqueWagner/2_PreProjeto_TCC1.docx
+++ b/_._/_OLD/2024-1/BCC/LucasHenriqueWagner/2_PreProjeto_TCC1.docx
@@ -551,7 +551,12 @@
         <w:t>a</w:t>
       </w:r>
       <w:r>
-        <w:t xml:space="preserve"> cidade de Blumenau/SC, segundo dados do Instituto Brasileiro de Geografia e Estatísticas (IBGE), possui uma população estimada de 36</w:t>
+        <w:t xml:space="preserve"> </w:t>
+      </w:r>
+      <w:bookmarkStart w:id="9" w:name="OLE_LINK1"/>
+      <w:bookmarkStart w:id="10" w:name="OLE_LINK2"/>
+      <w:r>
+        <w:t>cidade de Blumenau/SC, segundo dados do Instituto Brasileiro de Geografia e Estatísticas (IBGE), possui uma população estimada de 36</w:t>
       </w:r>
       <w:r>
         <w:t>1</w:t>
@@ -569,7 +574,12 @@
         <w:t>2</w:t>
       </w:r>
       <w:r>
-        <w:t>) com uma frota de 290.743 veículos (2021), tendo em média 0,79 veículos por pessoa. A cidade possui um sistema de monitoramento trânsito que é utilizado pela Central de Controle de Operações (CCO), inaugurada em 2021, porém, não há um sistema de</w:t>
+        <w:t xml:space="preserve">) com uma frota de 290.743 veículos (2021), tendo em média 0,79 veículos por pessoa. </w:t>
+      </w:r>
+      <w:bookmarkEnd w:id="9"/>
+      <w:bookmarkEnd w:id="10"/>
+      <w:r>
+        <w:t>A cidade possui um sistema de monitoramento trânsito que é utilizado pela Central de Controle de Operações (CCO), inaugurada em 2021, porém, não há um sistema de</w:t>
       </w:r>
       <w:r>
         <w:t xml:space="preserve"> simulação de comportamento do </w:t>
@@ -609,26 +619,24 @@
       <w:pPr>
         <w:pStyle w:val="Ttulo2"/>
       </w:pPr>
-      <w:bookmarkStart w:id="9" w:name="_Toc419598576"/>
-      <w:bookmarkStart w:id="10" w:name="_Toc420721317"/>
-      <w:bookmarkStart w:id="11" w:name="_Toc420721467"/>
-      <w:bookmarkStart w:id="12" w:name="_Toc420721562"/>
-      <w:bookmarkStart w:id="13" w:name="_Toc420721768"/>
-      <w:bookmarkStart w:id="14" w:name="_Toc420723209"/>
-      <w:bookmarkStart w:id="15" w:name="_Toc482682370"/>
-      <w:bookmarkStart w:id="16" w:name="_Toc54164904"/>
-      <w:bookmarkStart w:id="17" w:name="_Toc54165664"/>
-      <w:bookmarkStart w:id="18" w:name="_Toc54169316"/>
-      <w:bookmarkStart w:id="19" w:name="_Toc96347426"/>
-      <w:bookmarkStart w:id="20" w:name="_Toc96357710"/>
-      <w:bookmarkStart w:id="21" w:name="_Toc96491850"/>
-      <w:bookmarkStart w:id="22" w:name="_Toc411603090"/>
+      <w:bookmarkStart w:id="11" w:name="_Toc419598576"/>
+      <w:bookmarkStart w:id="12" w:name="_Toc420721317"/>
+      <w:bookmarkStart w:id="13" w:name="_Toc420721467"/>
+      <w:bookmarkStart w:id="14" w:name="_Toc420721562"/>
+      <w:bookmarkStart w:id="15" w:name="_Toc420721768"/>
+      <w:bookmarkStart w:id="16" w:name="_Toc420723209"/>
+      <w:bookmarkStart w:id="17" w:name="_Toc482682370"/>
+      <w:bookmarkStart w:id="18" w:name="_Toc54164904"/>
+      <w:bookmarkStart w:id="19" w:name="_Toc54165664"/>
+      <w:bookmarkStart w:id="20" w:name="_Toc54169316"/>
+      <w:bookmarkStart w:id="21" w:name="_Toc96347426"/>
+      <w:bookmarkStart w:id="22" w:name="_Toc96357710"/>
+      <w:bookmarkStart w:id="23" w:name="_Toc96491850"/>
+      <w:bookmarkStart w:id="24" w:name="_Toc411603090"/>
       <w:r>
         <w:lastRenderedPageBreak/>
         <w:t>OBJETIVOS</w:t>
       </w:r>
-      <w:bookmarkEnd w:id="9"/>
-      <w:bookmarkEnd w:id="10"/>
       <w:bookmarkEnd w:id="11"/>
       <w:bookmarkEnd w:id="12"/>
       <w:bookmarkEnd w:id="13"/>
@@ -641,6 +649,8 @@
       <w:bookmarkEnd w:id="20"/>
       <w:bookmarkEnd w:id="21"/>
       <w:bookmarkEnd w:id="22"/>
+      <w:bookmarkEnd w:id="23"/>
+      <w:bookmarkEnd w:id="24"/>
     </w:p>
     <w:p>
       <w:pPr>
@@ -652,6 +662,11 @@
       <w:r>
         <w:t xml:space="preserve">trânsito </w:t>
       </w:r>
+      <w:ins w:id="25" w:author="Dalton Solano dos Reis" w:date="2024-05-27T14:48:00Z">
+        <w:r>
+          <w:t xml:space="preserve">de </w:t>
+        </w:r>
+      </w:ins>
       <w:r>
         <w:t xml:space="preserve">uma determinada área da cidade de Blumenau, levando em </w:t>
       </w:r>
@@ -738,9 +753,12 @@
       <w:pPr>
         <w:pStyle w:val="Ttulo1"/>
       </w:pPr>
-      <w:bookmarkStart w:id="23" w:name="_Toc419598587"/>
-      <w:r>
-        <w:t>trabalhos correlatos</w:t>
+      <w:bookmarkStart w:id="26" w:name="_Toc419598587"/>
+      <w:r>
+        <w:t>trabalhos</w:t>
+      </w:r>
+      <w:r>
+        <w:t xml:space="preserve"> correlatos</w:t>
       </w:r>
     </w:p>
     <w:p>
@@ -1056,36 +1074,27 @@
       <w:r>
         <w:t xml:space="preserve"> sistema </w:t>
       </w:r>
-      <w:proofErr w:type="spellStart"/>
       <w:r>
         <w:rPr>
           <w:i/>
           <w:iCs/>
         </w:rPr>
-        <w:t>Vehicle</w:t>
-      </w:r>
-      <w:proofErr w:type="spellEnd"/>
+        <w:t xml:space="preserve">Vehicle </w:t>
+      </w:r>
+      <w:proofErr w:type="spellStart"/>
       <w:r>
         <w:rPr>
           <w:i/>
           <w:iCs/>
         </w:rPr>
-        <w:t xml:space="preserve"> </w:t>
-      </w:r>
-      <w:proofErr w:type="spellStart"/>
+        <w:t>Navegation</w:t>
+      </w:r>
+      <w:proofErr w:type="spellEnd"/>
       <w:r>
         <w:rPr>
           <w:i/>
           <w:iCs/>
         </w:rPr>
-        <w:t>Navegation</w:t>
-      </w:r>
-      <w:proofErr w:type="spellEnd"/>
-      <w:r>
-        <w:rPr>
-          <w:i/>
-          <w:iCs/>
-        </w:rPr>
         <w:t xml:space="preserve"> System</w:t>
       </w:r>
       <w:r>
@@ -1156,8 +1165,8 @@
       <w:pPr>
         <w:pStyle w:val="TF-LEGENDA"/>
       </w:pPr>
-      <w:bookmarkStart w:id="24" w:name="_Ref112957716"/>
-      <w:bookmarkStart w:id="25" w:name="_Ref53317281"/>
+      <w:bookmarkStart w:id="27" w:name="_Ref112957716"/>
+      <w:bookmarkStart w:id="28" w:name="_Ref53317281"/>
       <w:r>
         <w:t xml:space="preserve">Figura </w:t>
       </w:r>
@@ -1179,11 +1188,11 @@
       <w:r>
         <w:fldChar w:fldCharType="end"/>
       </w:r>
-      <w:bookmarkEnd w:id="24"/>
+      <w:bookmarkEnd w:id="27"/>
       <w:r>
         <w:t xml:space="preserve"> – </w:t>
       </w:r>
-      <w:bookmarkEnd w:id="25"/>
+      <w:bookmarkEnd w:id="28"/>
       <w:r>
         <w:t>Processo de uso da NRR</w:t>
       </w:r>
@@ -1820,7 +1829,20 @@
         <w:t>grid</w:t>
       </w:r>
       <w:r>
-        <w:t xml:space="preserve"> CA que descreva a estrada e o parque de estacionamento. Já a segunda camada descreve os agentes (veículos) que executam determinadas tarefas especificas.</w:t>
+        <w:t xml:space="preserve"> CA que descrev</w:t>
+      </w:r>
+      <w:ins w:id="29" w:author="Dalton Solano dos Reis" w:date="2024-05-27T14:58:00Z">
+        <w:r>
+          <w:t>e</w:t>
+        </w:r>
+      </w:ins>
+      <w:del w:id="30" w:author="Dalton Solano dos Reis" w:date="2024-05-27T14:58:00Z">
+        <w:r>
+          <w:delText>a</w:delText>
+        </w:r>
+      </w:del>
+      <w:r>
+        <w:t xml:space="preserve"> a estrada e o parque de estacionamento. Já a segunda camada descreve os agentes (veículos) que executam determinadas tarefas especificas.</w:t>
       </w:r>
       <w:r>
         <w:t xml:space="preserve"> O autor ainda ressalta que o </w:t>
@@ -1989,7 +2011,7 @@
       <w:pPr>
         <w:pStyle w:val="TF-LEGENDA"/>
       </w:pPr>
-      <w:bookmarkStart w:id="26" w:name="_Ref165298560"/>
+      <w:bookmarkStart w:id="31" w:name="_Ref165298560"/>
       <w:r>
         <w:t xml:space="preserve">Figura </w:t>
       </w:r>
@@ -2011,7 +2033,7 @@
       <w:r>
         <w:fldChar w:fldCharType="end"/>
       </w:r>
-      <w:bookmarkEnd w:id="26"/>
+      <w:bookmarkEnd w:id="31"/>
       <w:r>
         <w:t xml:space="preserve"> – Janela do programa de simulação</w:t>
       </w:r>
@@ -2436,22 +2458,22 @@
         <w:t xml:space="preserve">do framework </w:t>
       </w:r>
       <w:r>
-        <w:t xml:space="preserve">para simulação do tráfego </w:t>
-      </w:r>
-      <w:proofErr w:type="spellStart"/>
-      <w:r>
-        <w:t>urbando</w:t>
-      </w:r>
-      <w:proofErr w:type="spellEnd"/>
-      <w:r>
-        <w:t>.</w:t>
+        <w:t>para simulação do tráfego urban</w:t>
+      </w:r>
+      <w:del w:id="32" w:author="Dalton Solano dos Reis" w:date="2024-05-27T15:02:00Z">
+        <w:r>
+          <w:delText>d</w:delText>
+        </w:r>
+      </w:del>
+      <w:r>
+        <w:t>o.</w:t>
       </w:r>
     </w:p>
     <w:p>
       <w:pPr>
         <w:pStyle w:val="TF-LEGENDA"/>
       </w:pPr>
-      <w:bookmarkStart w:id="27" w:name="_Ref165300572"/>
+      <w:bookmarkStart w:id="33" w:name="_Ref165300572"/>
       <w:r>
         <w:t xml:space="preserve">Figura </w:t>
       </w:r>
@@ -2473,7 +2495,7 @@
       <w:r>
         <w:fldChar w:fldCharType="end"/>
       </w:r>
-      <w:bookmarkEnd w:id="27"/>
+      <w:bookmarkEnd w:id="33"/>
       <w:r>
         <w:t xml:space="preserve"> </w:t>
       </w:r>
@@ -2775,14 +2797,14 @@
       <w:pPr>
         <w:pStyle w:val="Ttulo1"/>
       </w:pPr>
-      <w:bookmarkStart w:id="28" w:name="_Toc54164921"/>
-      <w:bookmarkStart w:id="29" w:name="_Toc54165675"/>
-      <w:bookmarkStart w:id="30" w:name="_Toc54169333"/>
-      <w:bookmarkStart w:id="31" w:name="_Toc96347439"/>
-      <w:bookmarkStart w:id="32" w:name="_Toc96357723"/>
-      <w:bookmarkStart w:id="33" w:name="_Toc96491866"/>
-      <w:bookmarkStart w:id="34" w:name="_Toc411603107"/>
-      <w:bookmarkEnd w:id="23"/>
+      <w:bookmarkStart w:id="34" w:name="_Toc54164921"/>
+      <w:bookmarkStart w:id="35" w:name="_Toc54165675"/>
+      <w:bookmarkStart w:id="36" w:name="_Toc54169333"/>
+      <w:bookmarkStart w:id="37" w:name="_Toc96347439"/>
+      <w:bookmarkStart w:id="38" w:name="_Toc96357723"/>
+      <w:bookmarkStart w:id="39" w:name="_Toc96491866"/>
+      <w:bookmarkStart w:id="40" w:name="_Toc411603107"/>
+      <w:bookmarkEnd w:id="26"/>
       <w:r>
         <w:t>proposta</w:t>
       </w:r>
@@ -2798,23 +2820,97 @@
         <w:t>ç</w:t>
       </w:r>
       <w:r>
-        <w:t>ão serão apresentadas as justificativas para a concepção deste projeto, também serão apresentados os requisitos</w:t>
-      </w:r>
-      <w:r>
-        <w:t xml:space="preserve"> funcionas (RF) juntamente com os requisitos não funcionais (RNF) e as metodologias que serão utilizadas.</w:t>
+        <w:t xml:space="preserve">ão serão apresentadas as justificativas para a concepção deste projeto, também serão apresentados os </w:t>
+      </w:r>
+      <w:del w:id="41" w:author="Dalton Solano dos Reis" w:date="2024-05-27T15:04:00Z">
+        <w:r>
+          <w:delText>requisitos</w:delText>
+        </w:r>
+        <w:r>
+          <w:delText xml:space="preserve"> </w:delText>
+        </w:r>
+      </w:del>
+      <w:ins w:id="42" w:author="Dalton Solano dos Reis" w:date="2024-05-27T15:04:00Z">
+        <w:r>
+          <w:t>R</w:t>
+        </w:r>
+        <w:r>
+          <w:t>equisitos</w:t>
+        </w:r>
+        <w:r>
+          <w:t xml:space="preserve"> </w:t>
+        </w:r>
+      </w:ins>
+      <w:del w:id="43" w:author="Dalton Solano dos Reis" w:date="2024-05-27T15:04:00Z">
+        <w:r>
+          <w:delText xml:space="preserve">funcionas </w:delText>
+        </w:r>
+      </w:del>
+      <w:ins w:id="44" w:author="Dalton Solano dos Reis" w:date="2024-05-27T15:04:00Z">
+        <w:r>
+          <w:t>F</w:t>
+        </w:r>
+        <w:r>
+          <w:t xml:space="preserve">uncionas </w:t>
+        </w:r>
+      </w:ins>
+      <w:r>
+        <w:t xml:space="preserve">(RF) juntamente com os </w:t>
+      </w:r>
+      <w:del w:id="45" w:author="Dalton Solano dos Reis" w:date="2024-05-27T15:04:00Z">
+        <w:r>
+          <w:delText xml:space="preserve">requisitos </w:delText>
+        </w:r>
+      </w:del>
+      <w:ins w:id="46" w:author="Dalton Solano dos Reis" w:date="2024-05-27T15:04:00Z">
+        <w:r>
+          <w:t>R</w:t>
+        </w:r>
+        <w:r>
+          <w:t xml:space="preserve">equisitos </w:t>
+        </w:r>
+      </w:ins>
+      <w:del w:id="47" w:author="Dalton Solano dos Reis" w:date="2024-05-27T15:04:00Z">
+        <w:r>
+          <w:delText xml:space="preserve">não </w:delText>
+        </w:r>
+      </w:del>
+      <w:ins w:id="48" w:author="Dalton Solano dos Reis" w:date="2024-05-27T15:04:00Z">
+        <w:r>
+          <w:t>N</w:t>
+        </w:r>
+        <w:r>
+          <w:t xml:space="preserve">ão </w:t>
+        </w:r>
+      </w:ins>
+      <w:del w:id="49" w:author="Dalton Solano dos Reis" w:date="2024-05-27T15:04:00Z">
+        <w:r>
+          <w:delText xml:space="preserve">funcionais </w:delText>
+        </w:r>
+      </w:del>
+      <w:ins w:id="50" w:author="Dalton Solano dos Reis" w:date="2024-05-27T15:04:00Z">
+        <w:r>
+          <w:t>F</w:t>
+        </w:r>
+        <w:r>
+          <w:t xml:space="preserve">uncionais </w:t>
+        </w:r>
+      </w:ins>
+      <w:r>
+        <w:t>(RNF) e as metodologias que serão utilizadas.</w:t>
       </w:r>
     </w:p>
     <w:p>
       <w:pPr>
         <w:pStyle w:val="Ttulo2"/>
       </w:pPr>
-      <w:bookmarkStart w:id="35" w:name="_Toc54164915"/>
-      <w:bookmarkStart w:id="36" w:name="_Toc54165669"/>
-      <w:bookmarkStart w:id="37" w:name="_Toc54169327"/>
-      <w:bookmarkStart w:id="38" w:name="_Toc96347433"/>
-      <w:bookmarkStart w:id="39" w:name="_Toc96357717"/>
-      <w:bookmarkStart w:id="40" w:name="_Toc96491860"/>
-      <w:bookmarkStart w:id="41" w:name="_Toc351015594"/>
+      <w:bookmarkStart w:id="51" w:name="_Toc54164915"/>
+      <w:bookmarkStart w:id="52" w:name="_Toc54165669"/>
+      <w:bookmarkStart w:id="53" w:name="_Toc54169327"/>
+      <w:bookmarkStart w:id="54" w:name="_Toc96347433"/>
+      <w:bookmarkStart w:id="55" w:name="_Toc96357717"/>
+      <w:bookmarkStart w:id="56" w:name="_Toc96491860"/>
+      <w:bookmarkStart w:id="57" w:name="_Toc351015594"/>
       <w:r>
         <w:t>JUSTIFICATIVA</w:t>
       </w:r>
@@ -2852,7 +2948,7 @@
       <w:pPr>
         <w:pStyle w:val="TF-LEGENDA"/>
       </w:pPr>
-      <w:bookmarkStart w:id="42" w:name="_Ref52025161"/>
+      <w:bookmarkStart w:id="58" w:name="_Ref52025161"/>
       <w:r>
         <w:t xml:space="preserve">Quadro </w:t>
       </w:r>
@@ -2871,7 +2967,7 @@
       <w:r>
         <w:fldChar w:fldCharType="end"/>
       </w:r>
-      <w:bookmarkEnd w:id="42"/>
+      <w:bookmarkEnd w:id="58"/>
       <w:r>
         <w:t xml:space="preserve"> </w:t>
       </w:r>
@@ -2992,8 +3088,13 @@
               <w:pStyle w:val="TF-TEXTOQUADRO"/>
               <w:jc w:val="center"/>
             </w:pPr>
+            <w:proofErr w:type="spellStart"/>
             <w:r>
-              <w:t xml:space="preserve">Augeraud </w:t>
+              <w:t>Augeraud</w:t>
+            </w:r>
+            <w:proofErr w:type="spellEnd"/>
+            <w:r>
+              <w:t xml:space="preserve"> </w:t>
             </w:r>
             <w:r>
               <w:rPr>
@@ -3145,15 +3246,7 @@
             </w:r>
             <w:proofErr w:type="spellEnd"/>
             <w:r>
-              <w:t xml:space="preserve"> System (MAS), </w:t>
-            </w:r>
-            <w:proofErr w:type="spellStart"/>
-            <w:r>
-              <w:t>Vehicle</w:t>
-            </w:r>
-            <w:proofErr w:type="spellEnd"/>
-            <w:r>
-              <w:t xml:space="preserve"> </w:t>
+              <w:t xml:space="preserve"> System (MAS), Vehicle </w:t>
             </w:r>
             <w:proofErr w:type="spellStart"/>
             <w:r>
@@ -3606,15 +3699,7 @@
       </w:r>
       <w:proofErr w:type="spellEnd"/>
       <w:r>
-        <w:t xml:space="preserve"> System (MAS) e o </w:t>
-      </w:r>
-      <w:proofErr w:type="spellStart"/>
-      <w:r>
-        <w:t>Vehicle</w:t>
-      </w:r>
-      <w:proofErr w:type="spellEnd"/>
-      <w:r>
-        <w:t xml:space="preserve"> </w:t>
+        <w:t xml:space="preserve"> System (MAS) e o Vehicle </w:t>
       </w:r>
       <w:proofErr w:type="spellStart"/>
       <w:r>
@@ -3775,19 +3860,58 @@
         <w:t xml:space="preserve"> pois pretende </w:t>
       </w:r>
       <w:r>
-        <w:t>simular o tráfego em uma área específica da cidade, utilizando sistemas multiagentes. Primeiramente, ao empregar sistemas multiagentes, ser</w:t>
-      </w:r>
-      <w:r>
-        <w:t>á</w:t>
-      </w:r>
-      <w:r>
-        <w:t xml:space="preserve"> possível modelar de forma mais realista o comportamento dos diferentes elementos envolvidos no tráfego urbano, como veículos, pedestres e semáforos. Isso permitir</w:t>
-      </w:r>
-      <w:r>
-        <w:t>á</w:t>
-      </w:r>
-      <w:r>
-        <w:t xml:space="preserve"> uma análise mais detalhada das interações dinâmicas entre esses agentes, possibilitando a identificação de padrões de fluxo e de comportamentos que influenciam diretamente na eficiência do sistema de tráfego.</w:t>
+        <w:t xml:space="preserve">simular o tráfego em uma área específica da cidade, utilizando sistemas multiagentes. Primeiramente, ao empregar sistemas multiagentes, </w:t>
+      </w:r>
+      <w:del w:id="59" w:author="Dalton Solano dos Reis" w:date="2024-05-27T15:07:00Z">
+        <w:r>
+          <w:delText>ser</w:delText>
+        </w:r>
+        <w:r>
+          <w:delText>á</w:delText>
+        </w:r>
+        <w:r>
+          <w:delText xml:space="preserve"> </w:delText>
+        </w:r>
+      </w:del>
+      <w:ins w:id="60" w:author="Dalton Solano dos Reis" w:date="2024-05-27T15:07:00Z">
+        <w:r>
+          <w:t xml:space="preserve">acreditasse </w:t>
+        </w:r>
+      </w:ins>
+      <w:ins w:id="61" w:author="Dalton Solano dos Reis" w:date="2024-05-27T15:08:00Z">
+        <w:r>
+          <w:t>ser</w:t>
+        </w:r>
+      </w:ins>
+      <w:ins w:id="62" w:author="Dalton Solano dos Reis" w:date="2024-05-27T15:07:00Z">
+        <w:r>
+          <w:t xml:space="preserve"> </w:t>
+        </w:r>
+      </w:ins>
+      <w:r>
+        <w:t xml:space="preserve">possível modelar de forma mais realista o comportamento dos diferentes elementos envolvidos no tráfego urbano, como veículos, pedestres e semáforos. Isso </w:t>
+      </w:r>
+      <w:del w:id="63" w:author="Dalton Solano dos Reis" w:date="2024-05-27T15:08:00Z">
+        <w:r>
+          <w:delText>permitir</w:delText>
+        </w:r>
+        <w:r>
+          <w:delText>á</w:delText>
+        </w:r>
+        <w:r>
+          <w:delText xml:space="preserve"> </w:delText>
+        </w:r>
+      </w:del>
+      <w:ins w:id="64" w:author="Dalton Solano dos Reis" w:date="2024-05-27T15:08:00Z">
+        <w:r>
+          <w:t>poderá permitir</w:t>
+        </w:r>
+        <w:r>
+          <w:t xml:space="preserve"> </w:t>
+        </w:r>
+      </w:ins>
+      <w:r>
+        <w:t>uma análise mais detalhada das interações dinâmicas entre esses agentes, possibilitando a identificação de padrões de fluxo e de comportamentos que influenciam diretamente na eficiência do sistema de tráfego.</w:t>
       </w:r>
     </w:p>
     <w:p>
@@ -3797,11 +3921,24 @@
       <w:r>
         <w:t xml:space="preserve">Além disso, ao simular o tráfego em uma região específica de Blumenau, </w:t>
       </w:r>
-      <w:r>
-        <w:t>será</w:t>
-      </w:r>
-      <w:r>
-        <w:t xml:space="preserve"> possível adaptar o modelo às características únicas dessa área, levando em consideração fatores como a topografia, a infraestrutura viária, os pontos de interesse e as áreas de maior congestionamento. Dessa forma, os resultados da simulação </w:t>
+      <w:del w:id="65" w:author="Dalton Solano dos Reis" w:date="2024-05-27T15:08:00Z">
+        <w:r>
+          <w:delText>será</w:delText>
+        </w:r>
+        <w:r>
+          <w:delText xml:space="preserve"> </w:delText>
+        </w:r>
+      </w:del>
+      <w:ins w:id="66" w:author="Dalton Solano dos Reis" w:date="2024-05-27T15:08:00Z">
+        <w:r>
+          <w:t>acreditasse ser</w:t>
+        </w:r>
+        <w:r>
+          <w:t xml:space="preserve"> </w:t>
+        </w:r>
+      </w:ins>
+      <w:r>
+        <w:t xml:space="preserve">possível adaptar o modelo às características únicas dessa área, levando em consideração fatores como a topografia, a infraestrutura viária, os pontos de interesse e as áreas de maior congestionamento. Dessa forma, os resultados da simulação </w:t>
       </w:r>
       <w:r>
         <w:t>podem ser</w:t>
@@ -3847,13 +3984,13 @@
       <w:r>
         <w:t>REQUISITOS PRINCIPAIS DO PROBLEMA A SER TRABALHADO</w:t>
       </w:r>
-      <w:bookmarkEnd w:id="35"/>
-      <w:bookmarkEnd w:id="36"/>
-      <w:bookmarkEnd w:id="37"/>
-      <w:bookmarkEnd w:id="38"/>
-      <w:bookmarkEnd w:id="39"/>
-      <w:bookmarkEnd w:id="40"/>
-      <w:bookmarkEnd w:id="41"/>
+      <w:bookmarkEnd w:id="51"/>
+      <w:bookmarkEnd w:id="52"/>
+      <w:bookmarkEnd w:id="53"/>
+      <w:bookmarkEnd w:id="54"/>
+      <w:bookmarkEnd w:id="55"/>
+      <w:bookmarkEnd w:id="56"/>
+      <w:bookmarkEnd w:id="57"/>
     </w:p>
     <w:p>
       <w:pPr>
@@ -4235,8 +4372,13 @@
         </w:rPr>
         <w:t>Believe</w:t>
       </w:r>
-      <w:r>
-        <w:t>-Desire-Intention</w:t>
+      <w:proofErr w:type="spellEnd"/>
+      <w:r>
+        <w:t>-Desire-</w:t>
+      </w:r>
+      <w:proofErr w:type="spellStart"/>
+      <w:r>
+        <w:t>Intention</w:t>
       </w:r>
       <w:proofErr w:type="spellEnd"/>
       <w:r>
@@ -4349,7 +4491,7 @@
       <w:pPr>
         <w:pStyle w:val="TF-LEGENDA"/>
       </w:pPr>
-      <w:bookmarkStart w:id="43" w:name="_Ref98650273"/>
+      <w:bookmarkStart w:id="67" w:name="_Ref98650273"/>
       <w:r>
         <w:t xml:space="preserve">Quadro </w:t>
       </w:r>
@@ -4368,7 +4510,7 @@
       <w:r>
         <w:fldChar w:fldCharType="end"/>
       </w:r>
-      <w:bookmarkEnd w:id="43"/>
+      <w:bookmarkEnd w:id="67"/>
       <w:r>
         <w:t xml:space="preserve"> </w:t>
       </w:r>
@@ -6388,7 +6530,20 @@
         <w:t>m</w:t>
       </w:r>
       <w:r>
-        <w:t xml:space="preserve"> que o congestionamento pode variar de acordo com a demanda, como o dia da semana, estações do ano, eventos especiais e feriados, além de fatores que afetam a velocidade, como acidentes, áreas urbanas, condições climáticas e horários de pico, nas sociedades contemporâneas, um padrão comum é observado, onde muitas pessoas precisam se deslocar em horários similares, seja devido ao trabalho ou à escola. Isso resulta em uma grande concentração de viagens durante os horários de pico, geralmente pela manhã, entre 7h e 9h, e à tarde, entre 17h e 19h. </w:t>
+        <w:t xml:space="preserve"> que o congestionamento pode variar de acordo com a demanda, como o dia da semana, estações do ano, eventos especiais e feriados</w:t>
+      </w:r>
+      <w:del w:id="68" w:author="Dalton Solano dos Reis" w:date="2024-05-27T15:14:00Z">
+        <w:r>
+          <w:delText>, a</w:delText>
+        </w:r>
+      </w:del>
+      <w:ins w:id="69" w:author="Dalton Solano dos Reis" w:date="2024-05-27T15:14:00Z">
+        <w:r>
+          <w:t>. A</w:t>
+        </w:r>
+      </w:ins>
+      <w:r>
+        <w:t xml:space="preserve">lém de fatores que afetam a velocidade, como acidentes, áreas urbanas, condições climáticas e horários de pico, nas sociedades contemporâneas, um padrão comum é observado, onde muitas pessoas precisam se deslocar em horários similares, seja devido ao trabalho ou à escola. Isso resulta em uma grande concentração de viagens durante os horários de pico, geralmente pela manhã, entre 7h e 9h, e à tarde, entre 17h e 19h. </w:t>
       </w:r>
       <w:r>
         <w:t xml:space="preserve"> P</w:t>
@@ -6478,18 +6633,18 @@
       <w:pPr>
         <w:pStyle w:val="TF-refernciasbibliogrficasTTULO"/>
       </w:pPr>
-      <w:bookmarkStart w:id="44" w:name="_Toc351015602"/>
-      <w:bookmarkEnd w:id="28"/>
-      <w:bookmarkEnd w:id="29"/>
-      <w:bookmarkEnd w:id="30"/>
-      <w:bookmarkEnd w:id="31"/>
-      <w:bookmarkEnd w:id="32"/>
-      <w:bookmarkEnd w:id="33"/>
+      <w:bookmarkStart w:id="70" w:name="_Toc351015602"/>
       <w:bookmarkEnd w:id="34"/>
+      <w:bookmarkEnd w:id="35"/>
+      <w:bookmarkEnd w:id="36"/>
+      <w:bookmarkEnd w:id="37"/>
+      <w:bookmarkEnd w:id="38"/>
+      <w:bookmarkEnd w:id="39"/>
+      <w:bookmarkEnd w:id="40"/>
       <w:r>
         <w:t>Referências</w:t>
       </w:r>
-      <w:bookmarkEnd w:id="44"/>
+      <w:bookmarkEnd w:id="70"/>
     </w:p>
     <w:p>
       <w:pPr>
@@ -6576,11 +6731,25 @@
           <w:lang w:val="en-US"/>
         </w:rPr>
       </w:pPr>
+      <w:commentRangeStart w:id="71"/>
       <w:r>
         <w:rPr>
           <w:lang w:val="en-US"/>
         </w:rPr>
-        <w:t xml:space="preserve">BAZZAN Ana L.C., KLÜGL Franziska, OSSOWSKI Sascha.  Agents in traffic and transportation.  </w:t>
+        <w:t xml:space="preserve">BAZZAN </w:t>
+      </w:r>
+      <w:commentRangeEnd w:id="71"/>
+      <w:r>
+        <w:rPr>
+          <w:rStyle w:val="Refdecomentrio"/>
+        </w:rPr>
+        <w:commentReference w:id="71"/>
+      </w:r>
+      <w:r>
+        <w:rPr>
+          <w:lang w:val="en-US"/>
+        </w:rPr>
+        <w:t xml:space="preserve">Ana L.C., KLÜGL Franziska, OSSOWSKI Sascha.  Agents in traffic and transportation.  </w:t>
       </w:r>
       <w:r>
         <w:rPr>
@@ -7240,11 +7409,25 @@
           <w:lang w:val="en-US"/>
         </w:rPr>
       </w:pPr>
+      <w:commentRangeStart w:id="72"/>
       <w:r>
         <w:rPr>
           <w:lang w:val="en-US"/>
         </w:rPr>
-        <w:t>TLIG Mohamed,</w:t>
+        <w:t xml:space="preserve">TLIG </w:t>
+      </w:r>
+      <w:commentRangeEnd w:id="72"/>
+      <w:r>
+        <w:rPr>
+          <w:rStyle w:val="Refdecomentrio"/>
+        </w:rPr>
+        <w:commentReference w:id="72"/>
+      </w:r>
+      <w:r>
+        <w:rPr>
+          <w:lang w:val="en-US"/>
+        </w:rPr>
+        <w:t>Mohamed,</w:t>
       </w:r>
       <w:r>
         <w:rPr>
@@ -7677,6 +7860,12 @@
                 <w:sz w:val="18"/>
               </w:rPr>
             </w:pPr>
+            <w:r>
+              <w:rPr>
+                <w:sz w:val="18"/>
+              </w:rPr>
+              <w:t>X</w:t>
+            </w:r>
           </w:p>
         </w:tc>
         <w:tc>
@@ -7793,6 +7982,12 @@
                 <w:sz w:val="18"/>
               </w:rPr>
             </w:pPr>
+            <w:r>
+              <w:rPr>
+                <w:sz w:val="18"/>
+              </w:rPr>
+              <w:t>X</w:t>
+            </w:r>
           </w:p>
         </w:tc>
         <w:tc>
@@ -7926,6 +8121,12 @@
                 <w:sz w:val="18"/>
               </w:rPr>
             </w:pPr>
+            <w:r>
+              <w:rPr>
+                <w:sz w:val="18"/>
+              </w:rPr>
+              <w:t>X</w:t>
+            </w:r>
           </w:p>
         </w:tc>
         <w:tc>
@@ -8042,6 +8243,12 @@
                 <w:sz w:val="18"/>
               </w:rPr>
             </w:pPr>
+            <w:r>
+              <w:rPr>
+                <w:sz w:val="18"/>
+              </w:rPr>
+              <w:t>X</w:t>
+            </w:r>
           </w:p>
         </w:tc>
         <w:tc>
@@ -8174,6 +8381,12 @@
                 <w:sz w:val="18"/>
               </w:rPr>
             </w:pPr>
+            <w:r>
+              <w:rPr>
+                <w:sz w:val="18"/>
+              </w:rPr>
+              <w:t>X</w:t>
+            </w:r>
           </w:p>
         </w:tc>
         <w:tc>
@@ -8289,6 +8502,12 @@
                 <w:sz w:val="18"/>
               </w:rPr>
             </w:pPr>
+            <w:r>
+              <w:rPr>
+                <w:sz w:val="18"/>
+              </w:rPr>
+              <w:t>X</w:t>
+            </w:r>
           </w:p>
         </w:tc>
         <w:tc>
@@ -8417,6 +8636,12 @@
                 <w:sz w:val="18"/>
               </w:rPr>
             </w:pPr>
+            <w:r>
+              <w:rPr>
+                <w:sz w:val="18"/>
+              </w:rPr>
+              <w:t>X</w:t>
+            </w:r>
           </w:p>
         </w:tc>
         <w:tc>
@@ -8533,6 +8758,12 @@
                 <w:sz w:val="18"/>
               </w:rPr>
             </w:pPr>
+            <w:r>
+              <w:rPr>
+                <w:sz w:val="18"/>
+              </w:rPr>
+              <w:t>X</w:t>
+            </w:r>
           </w:p>
         </w:tc>
         <w:tc>
@@ -8661,6 +8892,12 @@
                 <w:sz w:val="18"/>
               </w:rPr>
             </w:pPr>
+            <w:r>
+              <w:rPr>
+                <w:sz w:val="18"/>
+              </w:rPr>
+              <w:t>X</w:t>
+            </w:r>
           </w:p>
         </w:tc>
         <w:tc>
@@ -8789,6 +9026,12 @@
                 <w:sz w:val="18"/>
               </w:rPr>
             </w:pPr>
+            <w:r>
+              <w:rPr>
+                <w:sz w:val="18"/>
+              </w:rPr>
+              <w:t>X</w:t>
+            </w:r>
           </w:p>
         </w:tc>
         <w:tc>
@@ -8904,6 +9147,12 @@
                 <w:sz w:val="18"/>
               </w:rPr>
             </w:pPr>
+            <w:r>
+              <w:rPr>
+                <w:sz w:val="18"/>
+              </w:rPr>
+              <w:t>X</w:t>
+            </w:r>
           </w:p>
         </w:tc>
         <w:tc>
@@ -9031,6 +9280,12 @@
                 <w:sz w:val="18"/>
               </w:rPr>
             </w:pPr>
+            <w:r>
+              <w:rPr>
+                <w:sz w:val="18"/>
+              </w:rPr>
+              <w:t>X</w:t>
+            </w:r>
           </w:p>
         </w:tc>
         <w:tc>
@@ -9159,6 +9414,12 @@
                 <w:sz w:val="18"/>
               </w:rPr>
             </w:pPr>
+            <w:r>
+              <w:rPr>
+                <w:sz w:val="18"/>
+              </w:rPr>
+              <w:t>X</w:t>
+            </w:r>
           </w:p>
         </w:tc>
         <w:tc>
@@ -9289,6 +9550,12 @@
                 <w:sz w:val="18"/>
               </w:rPr>
             </w:pPr>
+            <w:r>
+              <w:rPr>
+                <w:sz w:val="18"/>
+              </w:rPr>
+              <w:t>X</w:t>
+            </w:r>
           </w:p>
         </w:tc>
         <w:tc>
@@ -9405,6 +9672,12 @@
                 <w:sz w:val="18"/>
               </w:rPr>
             </w:pPr>
+            <w:r>
+              <w:rPr>
+                <w:sz w:val="18"/>
+              </w:rPr>
+              <w:t>X</w:t>
+            </w:r>
           </w:p>
         </w:tc>
         <w:tc>
@@ -9542,6 +9815,12 @@
                 <w:sz w:val="18"/>
               </w:rPr>
             </w:pPr>
+            <w:r>
+              <w:rPr>
+                <w:sz w:val="18"/>
+              </w:rPr>
+              <w:t>X</w:t>
+            </w:r>
           </w:p>
         </w:tc>
         <w:tc>
@@ -9579,10 +9858,10 @@
       </w:pPr>
     </w:p>
     <w:sectPr>
-      <w:headerReference w:type="default" r:id="rId14"/>
-      <w:footerReference w:type="even" r:id="rId15"/>
-      <w:footerReference w:type="default" r:id="rId16"/>
-      <w:headerReference w:type="first" r:id="rId17"/>
+      <w:headerReference w:type="default" r:id="rId18"/>
+      <w:footerReference w:type="even" r:id="rId19"/>
+      <w:footerReference w:type="default" r:id="rId20"/>
+      <w:headerReference w:type="first" r:id="rId21"/>
       <w:pgSz w:w="11901" w:h="16817" w:code="9"/>
       <w:pgMar w:top="1134" w:right="1134" w:bottom="1134" w:left="1701" w:header="720" w:footer="720" w:gutter="0"/>
       <w:pgNumType w:start="1"/>
@@ -9591,6 +9870,108 @@
     </w:sectPr>
   </w:body>
 </w:document>
+</file>
+
+<file path=word/comments.xml><?xml version="1.0" encoding="utf-8"?>
+<w:comments xmlns:wpc="http://schemas.microsoft.com/office/word/2010/wordprocessingCanvas" xmlns:cx="http://schemas.microsoft.com/office/drawing/2014/chartex" xmlns:cx1="http://schemas.microsoft.com/office/drawing/2015/9/8/chartex" xmlns:cx2="http://schemas.microsoft.com/office/drawing/2015/10/21/chartex" xmlns:cx3="http://schemas.microsoft.com/office/drawing/2016/5/9/chartex" xmlns:cx4="http://schemas.microsoft.com/office/drawing/2016/5/10/chartex" xmlns:cx5="http://schemas.microsoft.com/office/drawing/2016/5/11/chartex" xmlns:cx6="http://schemas.microsoft.com/office/drawing/2016/5/12/chartex" xmlns:cx7="http://schemas.microsoft.com/office/drawing/2016/5/13/chartex" xmlns:cx8="http://schemas.microsoft.com/office/drawing/2016/5/14/chartex" xmlns:mc="http://schemas.openxmlformats.org/markup-compatibility/2006" xmlns:aink="http://schemas.microsoft.com/office/drawing/2016/ink" xmlns:am3d="http://schemas.microsoft.com/office/drawing/2017/model3d" xmlns:o="urn:schemas-microsoft-com:office:office" xmlns:oel="http://schemas.microsoft.com/office/2019/extlst" xmlns:r="http://schemas.openxmlformats.org/officeDocument/2006/relationships" xmlns:m="http://schemas.openxmlformats.org/officeDocument/2006/math" xmlns:v="urn:schemas-microsoft-com:vml" xmlns:wp14="http://schemas.microsoft.com/office/word/2010/wordprocessingDrawing" xmlns:wp="http://schemas.openxmlformats.org/drawingml/2006/wordprocessingDrawing" xmlns:w10="urn:schemas-microsoft-com:office:word" xmlns:w="http://schemas.openxmlformats.org/wordprocessingml/2006/main" xmlns:w14="http://schemas.microsoft.com/office/word/2010/wordml" xmlns:w15="http://schemas.microsoft.com/office/word/2012/wordml" xmlns:w16cex="http://schemas.microsoft.com/office/word/2018/wordml/cex" xmlns:w16cid="http://schemas.microsoft.com/office/word/2016/wordml/cid" xmlns:w16="http://schemas.microsoft.com/office/word/2018/wordml" xmlns:w16sdtdh="http://schemas.microsoft.com/office/word/2020/wordml/sdtdatahash" xmlns:w16se="http://schemas.microsoft.com/office/word/2015/wordml/symex" xmlns:wpg="http://schemas.microsoft.com/office/word/2010/wordprocessingGroup" xmlns:wpi="http://schemas.microsoft.com/office/word/2010/wordprocessingInk" xmlns:wne="http://schemas.microsoft.com/office/word/2006/wordml" xmlns:wps="http://schemas.microsoft.com/office/word/2010/wordprocessingShape" mc:Ignorable="w14 w15 w16se w16cid w16 w16cex w16sdtdh wp14">
+  <w:comment w:id="71" w:author="Dalton Solano dos Reis" w:date="2024-05-27T15:17:00Z" w:initials="DS">
+    <w:p>
+      <w:r>
+        <w:rPr>
+          <w:rStyle w:val="Refdecomentrio"/>
+        </w:rPr>
+        <w:annotationRef/>
+      </w:r>
+      <w:r>
+        <w:rPr>
+          <w:sz w:val="20"/>
+          <w:szCs w:val="20"/>
+        </w:rPr>
+        <w:t>Na citação está</w:t>
+      </w:r>
+      <w:r>
+        <w:rPr>
+          <w:sz w:val="20"/>
+          <w:szCs w:val="20"/>
+        </w:rPr>
+        <w:cr/>
+        <w:t>Klügl, Bazzan e Ossoswski (2010)</w:t>
+      </w:r>
+      <w:r>
+        <w:rPr>
+          <w:sz w:val="20"/>
+          <w:szCs w:val="20"/>
+        </w:rPr>
+        <w:cr/>
+      </w:r>
+      <w:r>
+        <w:rPr>
+          <w:sz w:val="20"/>
+          <w:szCs w:val="20"/>
+        </w:rPr>
+        <w:cr/>
+        <w:t>Seria</w:t>
+      </w:r>
+      <w:r>
+        <w:rPr>
+          <w:sz w:val="20"/>
+          <w:szCs w:val="20"/>
+        </w:rPr>
+        <w:cr/>
+        <w:t>Bazzan, Klügl e Ossoswski (2010)</w:t>
+      </w:r>
+    </w:p>
+  </w:comment>
+  <w:comment w:id="72" w:author="Dalton Solano dos Reis" w:date="2024-05-27T15:20:00Z" w:initials="DS">
+    <w:p>
+      <w:r>
+        <w:rPr>
+          <w:rStyle w:val="Refdecomentrio"/>
+        </w:rPr>
+        <w:annotationRef/>
+      </w:r>
+      <w:r>
+        <w:rPr>
+          <w:color w:val="000000"/>
+          <w:sz w:val="20"/>
+          <w:szCs w:val="20"/>
+        </w:rPr>
+        <w:t>Ordem alfabética …</w:t>
+      </w:r>
+    </w:p>
+    <w:p>
+      <w:r>
+        <w:rPr>
+          <w:color w:val="000000"/>
+          <w:sz w:val="20"/>
+          <w:szCs w:val="20"/>
+        </w:rPr>
+        <w:t>Depois de TIWARY</w:t>
+      </w:r>
+    </w:p>
+  </w:comment>
+</w:comments>
+</file>
+
+<file path=word/commentsExtended.xml><?xml version="1.0" encoding="utf-8"?>
+<w15:commentsEx xmlns:wpc="http://schemas.microsoft.com/office/word/2010/wordprocessingCanvas" xmlns:cx="http://schemas.microsoft.com/office/drawing/2014/chartex" xmlns:cx1="http://schemas.microsoft.com/office/drawing/2015/9/8/chartex" xmlns:cx2="http://schemas.microsoft.com/office/drawing/2015/10/21/chartex" xmlns:cx3="http://schemas.microsoft.com/office/drawing/2016/5/9/chartex" xmlns:cx4="http://schemas.microsoft.com/office/drawing/2016/5/10/chartex" xmlns:cx5="http://schemas.microsoft.com/office/drawing/2016/5/11/chartex" xmlns:cx6="http://schemas.microsoft.com/office/drawing/2016/5/12/chartex" xmlns:cx7="http://schemas.microsoft.com/office/drawing/2016/5/13/chartex" xmlns:cx8="http://schemas.microsoft.com/office/drawing/2016/5/14/chartex" xmlns:mc="http://schemas.openxmlformats.org/markup-compatibility/2006" xmlns:aink="http://schemas.microsoft.com/office/drawing/2016/ink" xmlns:am3d="http://schemas.microsoft.com/office/drawing/2017/model3d" xmlns:o="urn:schemas-microsoft-com:office:office" xmlns:oel="http://schemas.microsoft.com/office/2019/extlst" xmlns:r="http://schemas.openxmlformats.org/officeDocument/2006/relationships" xmlns:m="http://schemas.openxmlformats.org/officeDocument/2006/math" xmlns:v="urn:schemas-microsoft-com:vml" xmlns:wp14="http://schemas.microsoft.com/office/word/2010/wordprocessingDrawing" xmlns:wp="http://schemas.openxmlformats.org/drawingml/2006/wordprocessingDrawing" xmlns:w10="urn:schemas-microsoft-com:office:word" xmlns:w="http://schemas.openxmlformats.org/wordprocessingml/2006/main" xmlns:w14="http://schemas.microsoft.com/office/word/2010/wordml" xmlns:w15="http://schemas.microsoft.com/office/word/2012/wordml" xmlns:w16cex="http://schemas.microsoft.com/office/word/2018/wordml/cex" xmlns:w16cid="http://schemas.microsoft.com/office/word/2016/wordml/cid" xmlns:w16="http://schemas.microsoft.com/office/word/2018/wordml" xmlns:w16sdtdh="http://schemas.microsoft.com/office/word/2020/wordml/sdtdatahash" xmlns:w16se="http://schemas.microsoft.com/office/word/2015/wordml/symex" xmlns:wpg="http://schemas.microsoft.com/office/word/2010/wordprocessingGroup" xmlns:wpi="http://schemas.microsoft.com/office/word/2010/wordprocessingInk" xmlns:wne="http://schemas.microsoft.com/office/word/2006/wordml" xmlns:wps="http://schemas.microsoft.com/office/word/2010/wordprocessingShape" mc:Ignorable="w14 w15 w16se w16cid w16 w16cex w16sdtdh wp14">
+  <w15:commentEx w15:paraId="125D7483" w15:done="0"/>
+  <w15:commentEx w15:paraId="76AB9F32" w15:done="0"/>
+</w15:commentsEx>
+</file>
+
+<file path=word/commentsExtensible.xml><?xml version="1.0" encoding="utf-8"?>
+<w16cex:commentsExtensible xmlns:wpc="http://schemas.microsoft.com/office/word/2010/wordprocessingCanvas" xmlns:cx="http://schemas.microsoft.com/office/drawing/2014/chartex" xmlns:cx1="http://schemas.microsoft.com/office/drawing/2015/9/8/chartex" xmlns:cx2="http://schemas.microsoft.com/office/drawing/2015/10/21/chartex" xmlns:cx3="http://schemas.microsoft.com/office/drawing/2016/5/9/chartex" xmlns:cx4="http://schemas.microsoft.com/office/drawing/2016/5/10/chartex" xmlns:cx5="http://schemas.microsoft.com/office/drawing/2016/5/11/chartex" xmlns:cx6="http://schemas.microsoft.com/office/drawing/2016/5/12/chartex" xmlns:cx7="http://schemas.microsoft.com/office/drawing/2016/5/13/chartex" xmlns:cx8="http://schemas.microsoft.com/office/drawing/2016/5/14/chartex" xmlns:cr="http://schemas.microsoft.com/office/comments/2020/reactions" xmlns:mc="http://schemas.openxmlformats.org/markup-compatibility/2006" xmlns:aink="http://schemas.microsoft.com/office/drawing/2016/ink" xmlns:am3d="http://schemas.microsoft.com/office/drawing/2017/model3d" xmlns:o="urn:schemas-microsoft-com:office:office" xmlns:oel="http://schemas.microsoft.com/office/2019/extlst" xmlns:r="http://schemas.openxmlformats.org/officeDocument/2006/relationships" xmlns:m="http://schemas.openxmlformats.org/officeDocument/2006/math" xmlns:v="urn:schemas-microsoft-com:vml" xmlns:wp14="http://schemas.microsoft.com/office/word/2010/wordprocessingDrawing" xmlns:wp="http://schemas.openxmlformats.org/drawingml/2006/wordprocessingDrawing" xmlns:w10="urn:schemas-microsoft-com:office:word" xmlns:w="http://schemas.openxmlformats.org/wordprocessingml/2006/main" xmlns:w14="http://schemas.microsoft.com/office/word/2010/wordml" xmlns:w15="http://schemas.microsoft.com/office/word/2012/wordml" xmlns:w16cex="http://schemas.microsoft.com/office/word/2018/wordml/cex" xmlns:w16cid="http://schemas.microsoft.com/office/word/2016/wordml/cid" xmlns:w16="http://schemas.microsoft.com/office/word/2018/wordml" xmlns:w16sdtdh="http://schemas.microsoft.com/office/word/2020/wordml/sdtdatahash" xmlns:w16se="http://schemas.microsoft.com/office/word/2015/wordml/symex" xmlns:wpg="http://schemas.microsoft.com/office/word/2010/wordprocessingGroup" xmlns:wpi="http://schemas.microsoft.com/office/word/2010/wordprocessingInk" xmlns:wne="http://schemas.microsoft.com/office/word/2006/wordml" xmlns:wps="http://schemas.microsoft.com/office/word/2010/wordprocessingShape" mc:Ignorable="w14 w15 w16se w16cid w16 w16cex w16sdtdh cr wp14">
+  <w16cex:commentExtensible w16cex:durableId="12A16C32" w16cex:dateUtc="2024-05-27T18:17:00Z"/>
+  <w16cex:commentExtensible w16cex:durableId="0920C6D4" w16cex:dateUtc="2024-05-27T18:20:00Z"/>
+</w16cex:commentsExtensible>
+</file>
+
+<file path=word/commentsIds.xml><?xml version="1.0" encoding="utf-8"?>
+<w16cid:commentsIds xmlns:wpc="http://schemas.microsoft.com/office/word/2010/wordprocessingCanvas" xmlns:cx="http://schemas.microsoft.com/office/drawing/2014/chartex" xmlns:cx1="http://schemas.microsoft.com/office/drawing/2015/9/8/chartex" xmlns:cx2="http://schemas.microsoft.com/office/drawing/2015/10/21/chartex" xmlns:cx3="http://schemas.microsoft.com/office/drawing/2016/5/9/chartex" xmlns:cx4="http://schemas.microsoft.com/office/drawing/2016/5/10/chartex" xmlns:cx5="http://schemas.microsoft.com/office/drawing/2016/5/11/chartex" xmlns:cx6="http://schemas.microsoft.com/office/drawing/2016/5/12/chartex" xmlns:cx7="http://schemas.microsoft.com/office/drawing/2016/5/13/chartex" xmlns:cx8="http://schemas.microsoft.com/office/drawing/2016/5/14/chartex" xmlns:mc="http://schemas.openxmlformats.org/markup-compatibility/2006" xmlns:aink="http://schemas.microsoft.com/office/drawing/2016/ink" xmlns:am3d="http://schemas.microsoft.com/office/drawing/2017/model3d" xmlns:o="urn:schemas-microsoft-com:office:office" xmlns:oel="http://schemas.microsoft.com/office/2019/extlst" xmlns:r="http://schemas.openxmlformats.org/officeDocument/2006/relationships" xmlns:m="http://schemas.openxmlformats.org/officeDocument/2006/math" xmlns:v="urn:schemas-microsoft-com:vml" xmlns:wp14="http://schemas.microsoft.com/office/word/2010/wordprocessingDrawing" xmlns:wp="http://schemas.openxmlformats.org/drawingml/2006/wordprocessingDrawing" xmlns:w10="urn:schemas-microsoft-com:office:word" xmlns:w="http://schemas.openxmlformats.org/wordprocessingml/2006/main" xmlns:w14="http://schemas.microsoft.com/office/word/2010/wordml" xmlns:w15="http://schemas.microsoft.com/office/word/2012/wordml" xmlns:w16cex="http://schemas.microsoft.com/office/word/2018/wordml/cex" xmlns:w16cid="http://schemas.microsoft.com/office/word/2016/wordml/cid" xmlns:w16="http://schemas.microsoft.com/office/word/2018/wordml" xmlns:w16sdtdh="http://schemas.microsoft.com/office/word/2020/wordml/sdtdatahash" xmlns:w16se="http://schemas.microsoft.com/office/word/2015/wordml/symex" xmlns:wpg="http://schemas.microsoft.com/office/word/2010/wordprocessingGroup" xmlns:wpi="http://schemas.microsoft.com/office/word/2010/wordprocessingInk" xmlns:wne="http://schemas.microsoft.com/office/word/2006/wordml" xmlns:wps="http://schemas.microsoft.com/office/word/2010/wordprocessingShape" mc:Ignorable="w14 w15 w16se w16cid w16 w16cex w16sdtdh wp14">
+  <w16cid:commentId w16cid:paraId="125D7483" w16cid:durableId="12A16C32"/>
+  <w16cid:commentId w16cid:paraId="76AB9F32" w16cid:durableId="0920C6D4"/>
+</w16cid:commentsIds>
 </file>
 
 <file path=word/endnotes.xml><?xml version="1.0" encoding="utf-8"?>
@@ -12253,6 +12634,14 @@
     </w:lvlOverride>
   </w:num>
 </w:numbering>
+</file>
+
+<file path=word/people.xml><?xml version="1.0" encoding="utf-8"?>
+<w15:people xmlns:wpc="http://schemas.microsoft.com/office/word/2010/wordprocessingCanvas" xmlns:cx="http://schemas.microsoft.com/office/drawing/2014/chartex" xmlns:cx1="http://schemas.microsoft.com/office/drawing/2015/9/8/chartex" xmlns:cx2="http://schemas.microsoft.com/office/drawing/2015/10/21/chartex" xmlns:cx3="http://schemas.microsoft.com/office/drawing/2016/5/9/chartex" xmlns:cx4="http://schemas.microsoft.com/office/drawing/2016/5/10/chartex" xmlns:cx5="http://schemas.microsoft.com/office/drawing/2016/5/11/chartex" xmlns:cx6="http://schemas.microsoft.com/office/drawing/2016/5/12/chartex" xmlns:cx7="http://schemas.microsoft.com/office/drawing/2016/5/13/chartex" xmlns:cx8="http://schemas.microsoft.com/office/drawing/2016/5/14/chartex" xmlns:mc="http://schemas.openxmlformats.org/markup-compatibility/2006" xmlns:aink="http://schemas.microsoft.com/office/drawing/2016/ink" xmlns:am3d="http://schemas.microsoft.com/office/drawing/2017/model3d" xmlns:o="urn:schemas-microsoft-com:office:office" xmlns:oel="http://schemas.microsoft.com/office/2019/extlst" xmlns:r="http://schemas.openxmlformats.org/officeDocument/2006/relationships" xmlns:m="http://schemas.openxmlformats.org/officeDocument/2006/math" xmlns:v="urn:schemas-microsoft-com:vml" xmlns:wp14="http://schemas.microsoft.com/office/word/2010/wordprocessingDrawing" xmlns:wp="http://schemas.openxmlformats.org/drawingml/2006/wordprocessingDrawing" xmlns:w10="urn:schemas-microsoft-com:office:word" xmlns:w="http://schemas.openxmlformats.org/wordprocessingml/2006/main" xmlns:w14="http://schemas.microsoft.com/office/word/2010/wordml" xmlns:w15="http://schemas.microsoft.com/office/word/2012/wordml" xmlns:w16cex="http://schemas.microsoft.com/office/word/2018/wordml/cex" xmlns:w16cid="http://schemas.microsoft.com/office/word/2016/wordml/cid" xmlns:w16="http://schemas.microsoft.com/office/word/2018/wordml" xmlns:w16sdtdh="http://schemas.microsoft.com/office/word/2020/wordml/sdtdatahash" xmlns:w16se="http://schemas.microsoft.com/office/word/2015/wordml/symex" xmlns:wpg="http://schemas.microsoft.com/office/word/2010/wordprocessingGroup" xmlns:wpi="http://schemas.microsoft.com/office/word/2010/wordprocessingInk" xmlns:wne="http://schemas.microsoft.com/office/word/2006/wordml" xmlns:wps="http://schemas.microsoft.com/office/word/2010/wordprocessingShape" mc:Ignorable="w14 w15 w16se w16cid w16 w16cex w16sdtdh wp14">
+  <w15:person w15:author="Dalton Solano dos Reis">
+    <w15:presenceInfo w15:providerId="AD" w15:userId="S::dalton@furb.br::6af4c44a-d9df-45de-a1b2-d9ee411f495f"/>
+  </w15:person>
+</w15:people>
 </file>
 
 <file path=word/styles.xml><?xml version="1.0" encoding="utf-8"?>
@@ -14692,15 +15081,6 @@
 </file>
 
 <file path=customXml/item1.xml><?xml version="1.0" encoding="utf-8"?>
-<?mso-contentType ?>
-<FormTemplates xmlns="http://schemas.microsoft.com/sharepoint/v3/contenttype/forms">
-  <Display>DocumentLibraryForm</Display>
-  <Edit>DocumentLibraryForm</Edit>
-  <New>DocumentLibraryForm</New>
-</FormTemplates>
-</file>
-
-<file path=customXml/item2.xml><?xml version="1.0" encoding="utf-8"?>
 <p:properties xmlns:p="http://schemas.microsoft.com/office/2006/metadata/properties" xmlns:xsi="http://www.w3.org/2001/XMLSchema-instance" xmlns:pc="http://schemas.microsoft.com/office/infopath/2007/PartnerControls">
   <documentManagement>
     <Has_Teacher_Only_SectionGroup xmlns="f8440490-6d1a-488a-8abf-48b89d0123a0" xsi:nil="true"/>
@@ -14748,11 +15128,11 @@
 </p:properties>
 </file>
 
-<file path=customXml/item3.xml><?xml version="1.0" encoding="utf-8"?>
+<file path=customXml/item2.xml><?xml version="1.0" encoding="utf-8"?>
 <b:Sources xmlns:b="http://schemas.openxmlformats.org/officeDocument/2006/bibliography" xmlns="http://schemas.openxmlformats.org/officeDocument/2006/bibliography" SelectedStyle="" StyleName=""/>
 </file>
 
-<file path=customXml/item4.xml><?xml version="1.0" encoding="utf-8"?>
+<file path=customXml/item3.xml><?xml version="1.0" encoding="utf-8"?>
 <ct:contentTypeSchema xmlns:ct="http://schemas.microsoft.com/office/2006/metadata/contentType" xmlns:ma="http://schemas.microsoft.com/office/2006/metadata/properties/metaAttributes" ct:_="" ma:_="" ma:contentTypeName="Documento" ma:contentTypeID="0x010100F13453D0801D5E45B1745A09551F1C32" ma:contentTypeVersion="28" ma:contentTypeDescription="Crie um novo documento." ma:contentTypeScope="" ma:versionID="fa9ef3803bb4ef638f344296fd7d9170">
   <xsd:schema xmlns:xsd="http://www.w3.org/2001/XMLSchema" xmlns:xs="http://www.w3.org/2001/XMLSchema" xmlns:p="http://schemas.microsoft.com/office/2006/metadata/properties" xmlns:ns3="f8440490-6d1a-488a-8abf-48b89d0123a0" xmlns:ns4="22206413-f776-4b11-bcb2-0b935dc83731" targetNamespace="http://schemas.microsoft.com/office/2006/metadata/properties" ma:root="true" ma:fieldsID="5a7e583b53460e8ff4480ccd12c418cb" ns3:_="" ns4:_="">
     <xsd:import namespace="f8440490-6d1a-488a-8abf-48b89d0123a0"/>
@@ -15127,15 +15507,16 @@
 </ct:contentTypeSchema>
 </file>
 
-<file path=customXml/itemProps1.xml><?xml version="1.0" encoding="utf-8"?>
-<ds:datastoreItem xmlns:ds="http://schemas.openxmlformats.org/officeDocument/2006/customXml" ds:itemID="{7B1E6EB0-B3F5-485A-9397-E673FC4F5C49}">
-  <ds:schemaRefs>
-    <ds:schemaRef ds:uri="http://schemas.microsoft.com/sharepoint/v3/contenttype/forms"/>
-  </ds:schemaRefs>
-</ds:datastoreItem>
+<file path=customXml/item4.xml><?xml version="1.0" encoding="utf-8"?>
+<?mso-contentType ?>
+<FormTemplates xmlns="http://schemas.microsoft.com/sharepoint/v3/contenttype/forms">
+  <Display>DocumentLibraryForm</Display>
+  <Edit>DocumentLibraryForm</Edit>
+  <New>DocumentLibraryForm</New>
+</FormTemplates>
 </file>
 
-<file path=customXml/itemProps2.xml><?xml version="1.0" encoding="utf-8"?>
+<file path=customXml/itemProps1.xml><?xml version="1.0" encoding="utf-8"?>
 <ds:datastoreItem xmlns:ds="http://schemas.openxmlformats.org/officeDocument/2006/customXml" ds:itemID="{41853661-3F52-45C5-AABD-8FFE43AA909F}">
   <ds:schemaRefs>
     <ds:schemaRef ds:uri="http://schemas.microsoft.com/office/2006/metadata/properties"/>
@@ -15145,7 +15526,7 @@
 </ds:datastoreItem>
 </file>
 
-<file path=customXml/itemProps3.xml><?xml version="1.0" encoding="utf-8"?>
+<file path=customXml/itemProps2.xml><?xml version="1.0" encoding="utf-8"?>
 <ds:datastoreItem xmlns:ds="http://schemas.openxmlformats.org/officeDocument/2006/customXml" ds:itemID="{90E28FDA-35C6-4FCD-88ED-F93C837A14A5}">
   <ds:schemaRefs>
     <ds:schemaRef ds:uri="http://schemas.openxmlformats.org/officeDocument/2006/bibliography"/>
@@ -15153,7 +15534,7 @@
 </ds:datastoreItem>
 </file>
 
-<file path=customXml/itemProps4.xml><?xml version="1.0" encoding="utf-8"?>
+<file path=customXml/itemProps3.xml><?xml version="1.0" encoding="utf-8"?>
 <ds:datastoreItem xmlns:ds="http://schemas.openxmlformats.org/officeDocument/2006/customXml" ds:itemID="{ECA86F05-1AFD-4D7D-A2B0-46D80603D700}">
   <ds:schemaRefs>
     <ds:schemaRef ds:uri="http://schemas.microsoft.com/office/2006/metadata/contentType"/>
@@ -15170,4 +15551,12 @@
     <ds:schemaRef ds:uri="http://schemas.microsoft.com/internal/obd"/>
   </ds:schemaRefs>
 </ds:datastoreItem>
+</file>
+
+<file path=customXml/itemProps4.xml><?xml version="1.0" encoding="utf-8"?>
+<ds:datastoreItem xmlns:ds="http://schemas.openxmlformats.org/officeDocument/2006/customXml" ds:itemID="{7B1E6EB0-B3F5-485A-9397-E673FC4F5C49}">
+  <ds:schemaRefs>
+    <ds:schemaRef ds:uri="http://schemas.microsoft.com/sharepoint/v3/contenttype/forms"/>
+  </ds:schemaRefs>
+</ds:datastoreItem>
 </file>